--- a/handouts/Project 2.docx
+++ b/handouts/Project 2.docx
@@ -59,7 +59,7 @@
       </w:pPr>
       <w:r>
         <w:rPr/>
-        <w:t xml:space="preserve">You must be able to define at least ten functional requirements of the software. If a project has substantially more than ten functional requirements, consider narrowing the scope to focus on a sub-portion of the proposed software that could still have value. </w:t>
+        <w:t>You must be able to define at least ten functional requirements of the software. If a project has substantially more than ten, consider narrowing the scope to focus on a sub-problem.</w:t>
       </w:r>
     </w:p>
     <w:p>
@@ -246,13 +246,10 @@
         </w:rPr>
       </w:pPr>
       <w:r>
-        <w:br w:type="page"/>
-      </w:r>
-      <w:r>
         <w:rPr>
           <w:rStyle w:val="Heading1Char"/>
         </w:rPr>
-        <w:t>Part 2: Requirements engineering</w:t>
+        <w:t>Part 2: Requirements Modeling</w:t>
       </w:r>
     </w:p>
     <w:p>
@@ -361,12 +358,23 @@
       </w:r>
     </w:p>
     <w:p>
-      <w:pPr>
-        <w:pStyle w:val="ListParagraph"/>
-        <w:numPr>
-          <w:ilvl w:val="0"/>
-          <w:numId w:val="3"/>
-        </w:numPr>
+      <w:r>
+        <w:br w:type="page"/>
+      </w:r>
+      <w:r>
+        <w:rPr>
+          <w:rFonts w:ascii="Calibri Light" w:hAnsi="Calibri Light" w:eastAsia="" w:cs=""/>
+          <w:color w:val="2F5496" w:themeColor="accent1" w:themeTint="FF" w:themeShade="BF"/>
+          <w:sz w:val="32"/>
+          <w:szCs w:val="32"/>
+        </w:rPr>
+        <w:t>Part 3: Project Specification</w:t>
+      </w:r>
+    </w:p>
+    <w:p>
+      <w:pPr>
+        <w:pStyle w:val="Normal"/>
+        <w:ind w:left="0"/>
         <w:rPr>
           <w:rFonts w:ascii="Calibri" w:hAnsi="Calibri" w:eastAsia="Calibri" w:cs="Calibri" w:asciiTheme="minorAscii" w:hAnsiTheme="minorAscii" w:eastAsiaTheme="minorAscii" w:cstheme="minorAscii"/>
           <w:i w:val="0"/>
@@ -382,7 +390,7 @@
         </w:rPr>
         <w:t xml:space="preserve">Write a full specification of the software product, including the following. You may find a template online; the book recommends </w:t>
       </w:r>
-      <w:hyperlink r:id="Rf6e5d91878934965">
+      <w:hyperlink r:id="Rbdedb180d0364da4">
         <w:r>
           <w:rPr>
             <w:rStyle w:val="Hyperlink"/>
@@ -436,7 +444,7 @@
       <w:pPr>
         <w:pStyle w:val="ListParagraph"/>
         <w:numPr>
-          <w:ilvl w:val="1"/>
+          <w:ilvl w:val="0"/>
           <w:numId w:val="3"/>
         </w:numPr>
         <w:rPr>
@@ -451,14 +459,14 @@
           <w:i w:val="0"/>
           <w:iCs w:val="0"/>
         </w:rPr>
-        <w:t>The artifacts of part 1</w:t>
-      </w:r>
-    </w:p>
-    <w:p>
-      <w:pPr>
-        <w:pStyle w:val="ListParagraph"/>
-        <w:numPr>
-          <w:ilvl w:val="1"/>
+        <w:t>The artifacts of part 2</w:t>
+      </w:r>
+    </w:p>
+    <w:p>
+      <w:pPr>
+        <w:pStyle w:val="ListParagraph"/>
+        <w:numPr>
+          <w:ilvl w:val="0"/>
           <w:numId w:val="3"/>
         </w:numPr>
         <w:rPr>
@@ -480,7 +488,7 @@
       <w:pPr>
         <w:pStyle w:val="ListParagraph"/>
         <w:numPr>
-          <w:ilvl w:val="1"/>
+          <w:ilvl w:val="0"/>
           <w:numId w:val="3"/>
         </w:numPr>
         <w:rPr>
@@ -502,7 +510,7 @@
       <w:pPr>
         <w:pStyle w:val="ListParagraph"/>
         <w:numPr>
-          <w:ilvl w:val="1"/>
+          <w:ilvl w:val="0"/>
           <w:numId w:val="3"/>
         </w:numPr>
         <w:rPr>
@@ -524,7 +532,7 @@
       <w:pPr>
         <w:pStyle w:val="ListParagraph"/>
         <w:numPr>
-          <w:ilvl w:val="1"/>
+          <w:ilvl w:val="0"/>
           <w:numId w:val="3"/>
         </w:numPr>
         <w:rPr>
@@ -546,7 +554,7 @@
       <w:pPr>
         <w:pStyle w:val="ListParagraph"/>
         <w:numPr>
-          <w:ilvl w:val="1"/>
+          <w:ilvl w:val="0"/>
           <w:numId w:val="3"/>
         </w:numPr>
         <w:rPr>
@@ -657,10 +665,19 @@
       </w:pPr>
       <w:r>
         <w:rPr>
-          <w:i w:val="0"/>
-          <w:iCs w:val="0"/>
-        </w:rPr>
-        <w:t>Source files for all diagrams.</w:t>
+          <w:b w:val="1"/>
+          <w:bCs w:val="1"/>
+          <w:i w:val="0"/>
+          <w:iCs w:val="0"/>
+        </w:rPr>
+        <w:t>Source files</w:t>
+      </w:r>
+      <w:r>
+        <w:rPr>
+          <w:i w:val="0"/>
+          <w:iCs w:val="0"/>
+        </w:rPr>
+        <w:t xml:space="preserve"> for all diagrams (not simply images).</w:t>
       </w:r>
     </w:p>
     <w:p>
@@ -704,7 +721,37 @@
           <w:i w:val="0"/>
           <w:iCs w:val="0"/>
         </w:rPr>
-        <w:t>At least two commits or pull requests from each team member.</w:t>
+        <w:t xml:space="preserve">At least two </w:t>
+      </w:r>
+      <w:r>
+        <w:rPr>
+          <w:i w:val="0"/>
+          <w:iCs w:val="0"/>
+        </w:rPr>
+        <w:t>commit</w:t>
+      </w:r>
+      <w:r>
+        <w:rPr>
+          <w:i w:val="0"/>
+          <w:iCs w:val="0"/>
+        </w:rPr>
+        <w:t>s or pull requests from each team member (</w:t>
+      </w:r>
+      <w:proofErr w:type="gramStart"/>
+      <w:r>
+        <w:rPr>
+          <w:i w:val="0"/>
+          <w:iCs w:val="0"/>
+        </w:rPr>
+        <w:t>e.g.</w:t>
+      </w:r>
+      <w:proofErr w:type="gramEnd"/>
+      <w:r>
+        <w:rPr>
+          <w:i w:val="0"/>
+          <w:iCs w:val="0"/>
+        </w:rPr>
+        <w:t xml:space="preserve"> proposal + scenario model)</w:t>
       </w:r>
     </w:p>
     <w:p>
@@ -934,180 +981,48 @@
         </w:rPr>
       </w:pPr>
       <w:r>
+        <w:rPr>
+          <w:rStyle w:val="Heading1Char"/>
+        </w:rPr>
+        <w:t>Part 4: Project Planning</w:t>
+      </w:r>
+    </w:p>
+    <w:p>
+      <w:pPr>
+        <w:pStyle w:val="Normal"/>
+        <w:ind w:firstLine="720"/>
+        <w:rPr>
+          <w:i w:val="0"/>
+          <w:iCs w:val="0"/>
+        </w:rPr>
+      </w:pPr>
+      <w:r>
+        <w:rPr/>
+        <w:t>Select the five (or more) highest-priority requirements that can and should be met first. For each selected requirement, create a set of product backlog tasks indicating work to be done to meet the requirement. Each team member should complete task definition for at least one requirement, and the group should then meet to review and agree on task definitions. For simplicity, omit design tasks and focus on implementation tasks. For each requirement, create a GitHub issue with a description of the requirement, definition of done (</w:t>
+      </w:r>
+      <w:proofErr w:type="gramStart"/>
+      <w:r>
+        <w:rPr/>
+        <w:t>i.e.</w:t>
+      </w:r>
+      <w:proofErr w:type="gramEnd"/>
+      <w:r>
+        <w:rPr/>
+        <w:t xml:space="preserve"> how can someone verify that the work is complete), and task list. </w:t>
+      </w:r>
+      <w:r>
+        <w:tab/>
+      </w:r>
+      <w:r>
+        <w:rPr/>
+        <w:t>When requirements have been analyzed, meet to discuss tasks identified and produce estimates and priorities for each. Estimate the number of hours needed to complete the task and add it to the item in the task list. The recommended way to do this is to use Planning Poker and take the median estimate. Order the tasks on an issue from highest-priority to lowest. A designated team member should take thorough notes on this meeting content.</w:t>
+      </w:r>
+    </w:p>
+    <w:p>
+      <w:pPr/>
+      <w:r>
         <w:br w:type="page"/>
       </w:r>
-      <w:r>
-        <w:rPr>
-          <w:rStyle w:val="Heading1Char"/>
-        </w:rPr>
-        <w:t>Part 3: Project Planning</w:t>
-      </w:r>
-    </w:p>
-    <w:p>
-      <w:pPr>
-        <w:pStyle w:val="Normal"/>
-      </w:pPr>
-      <w:r>
-        <w:rPr/>
-        <w:t xml:space="preserve">Select the highest-priority requirements that can and should be met first. For each selected requirement, create a set of product backlog tasks indicating work to be done to meet the requirement. Each team member should complete task definition for at least one requirement, and the group should then meet to review and agree on task definitions. For simplicity, you may omit design tasks and focus on implementation tasks. </w:t>
-      </w:r>
-      <w:r>
-        <w:rPr/>
-        <w:t>For</w:t>
-      </w:r>
-      <w:r>
-        <w:rPr/>
-        <w:t xml:space="preserve"> each task, capture the following information as a GitHub issue:</w:t>
-      </w:r>
-    </w:p>
-    <w:p>
-      <w:pPr>
-        <w:pStyle w:val="ListParagraph"/>
-        <w:numPr>
-          <w:ilvl w:val="0"/>
-          <w:numId w:val="7"/>
-        </w:numPr>
-        <w:rPr>
-          <w:rFonts w:ascii="Calibri" w:hAnsi="Calibri" w:eastAsia="Calibri" w:cs="Calibri" w:asciiTheme="minorAscii" w:hAnsiTheme="minorAscii" w:eastAsiaTheme="minorAscii" w:cstheme="minorAscii"/>
-          <w:i w:val="0"/>
-          <w:iCs w:val="0"/>
-          <w:sz w:val="22"/>
-          <w:szCs w:val="22"/>
-        </w:rPr>
-      </w:pPr>
-      <w:r>
-        <w:rPr>
-          <w:i w:val="0"/>
-          <w:iCs w:val="0"/>
-        </w:rPr>
-        <w:t>Title</w:t>
-      </w:r>
-    </w:p>
-    <w:p>
-      <w:pPr>
-        <w:pStyle w:val="ListParagraph"/>
-        <w:numPr>
-          <w:ilvl w:val="0"/>
-          <w:numId w:val="7"/>
-        </w:numPr>
-        <w:rPr>
-          <w:i w:val="0"/>
-          <w:iCs w:val="0"/>
-          <w:sz w:val="22"/>
-          <w:szCs w:val="22"/>
-        </w:rPr>
-      </w:pPr>
-      <w:r>
-        <w:rPr>
-          <w:i w:val="0"/>
-          <w:iCs w:val="0"/>
-        </w:rPr>
-        <w:t>Description of the task.</w:t>
-      </w:r>
-    </w:p>
-    <w:p>
-      <w:pPr>
-        <w:pStyle w:val="ListParagraph"/>
-        <w:numPr>
-          <w:ilvl w:val="0"/>
-          <w:numId w:val="7"/>
-        </w:numPr>
-        <w:rPr>
-          <w:i w:val="0"/>
-          <w:iCs w:val="0"/>
-          <w:sz w:val="22"/>
-          <w:szCs w:val="22"/>
-        </w:rPr>
-      </w:pPr>
-      <w:r>
-        <w:rPr>
-          <w:i w:val="0"/>
-          <w:iCs w:val="0"/>
-        </w:rPr>
-        <w:t>Definition of done (</w:t>
-      </w:r>
-      <w:proofErr w:type="gramStart"/>
-      <w:r>
-        <w:rPr>
-          <w:i w:val="0"/>
-          <w:iCs w:val="0"/>
-        </w:rPr>
-        <w:t>i.e.</w:t>
-      </w:r>
-      <w:proofErr w:type="gramEnd"/>
-      <w:r>
-        <w:rPr>
-          <w:i w:val="0"/>
-          <w:iCs w:val="0"/>
-        </w:rPr>
-        <w:t xml:space="preserve"> how can another team member verify that the work is complete)</w:t>
-      </w:r>
-    </w:p>
-    <w:p>
-      <w:pPr>
-        <w:pStyle w:val="ListParagraph"/>
-        <w:numPr>
-          <w:ilvl w:val="0"/>
-          <w:numId w:val="7"/>
-        </w:numPr>
-        <w:rPr>
-          <w:i w:val="0"/>
-          <w:iCs w:val="0"/>
-          <w:sz w:val="22"/>
-          <w:szCs w:val="22"/>
-        </w:rPr>
-      </w:pPr>
-      <w:r>
-        <w:rPr>
-          <w:i w:val="0"/>
-          <w:iCs w:val="0"/>
-        </w:rPr>
-        <w:t>Pre-requisite tasks (mention the other task to cross-reference)</w:t>
-      </w:r>
-    </w:p>
-    <w:p>
-      <w:pPr>
-        <w:pStyle w:val="ListParagraph"/>
-        <w:numPr>
-          <w:ilvl w:val="0"/>
-          <w:numId w:val="7"/>
-        </w:numPr>
-        <w:rPr>
-          <w:i w:val="0"/>
-          <w:iCs w:val="0"/>
-          <w:sz w:val="22"/>
-          <w:szCs w:val="22"/>
-        </w:rPr>
-      </w:pPr>
-      <w:r>
-        <w:rPr>
-          <w:i w:val="0"/>
-          <w:iCs w:val="0"/>
-        </w:rPr>
-        <w:t>Priority: Critical (failure to complete task promptly puts project at risk), high (necessary to meet high-priority requirements), medium (useful toward high-priority requirements or necessary for moderate-priority items), low (not essential)</w:t>
-      </w:r>
-    </w:p>
-    <w:p>
-      <w:pPr>
-        <w:pStyle w:val="Normal"/>
-        <w:ind w:left="0"/>
-        <w:rPr>
-          <w:i w:val="0"/>
-          <w:iCs w:val="0"/>
-        </w:rPr>
-      </w:pPr>
-      <w:r>
-        <w:rPr>
-          <w:i w:val="0"/>
-          <w:iCs w:val="0"/>
-        </w:rPr>
-        <w:t>When requirements have been analyzed, meet to discuss tasks identified and produce estimates for each. Estimate the number of hours needed to complete the task. The recommended way to do this is for each team member to privately estimate the work required and take the median. If there is significant variation, discuss the reasoning. A designated team member should take thorough notes on this meeting content.</w:t>
-      </w:r>
-    </w:p>
-    <w:p>
-      <w:pPr>
-        <w:pStyle w:val="Heading1"/>
-      </w:pPr>
       <w:r>
         <w:rPr>
           <w:rFonts w:ascii="Calibri Light" w:hAnsi="Calibri Light" w:eastAsia="" w:cs=""/>
@@ -1115,7 +1030,16 @@
           <w:sz w:val="32"/>
           <w:szCs w:val="32"/>
         </w:rPr>
-        <w:t>Part 4: Product Design</w:t>
+        <w:t>Part 5: Product Design</w:t>
+      </w:r>
+    </w:p>
+    <w:p>
+      <w:pPr>
+        <w:pStyle w:val="Normal"/>
+      </w:pPr>
+      <w:r>
+        <w:rPr/>
+        <w:t>You will have already considered some of these decisions and completed some of this work by this point in the project, due to the relationship between requirements engineering, planning, and design.  Complete the design elements that have not already been done, and compile this information into a design document including sections for each of the following:</w:t>
       </w:r>
     </w:p>
     <w:p>
@@ -1126,18 +1050,120 @@
           <w:numId w:val="9"/>
         </w:numPr>
         <w:rPr>
-          <w:rFonts w:ascii="Calibri" w:hAnsi="Calibri" w:eastAsia="Calibri" w:cs="Calibri" w:asciiTheme="minorAscii" w:hAnsiTheme="minorAscii" w:eastAsiaTheme="minorAscii" w:cstheme="minorAscii"/>
           <w:sz w:val="22"/>
           <w:szCs w:val="22"/>
         </w:rPr>
       </w:pPr>
       <w:r>
         <w:rPr/>
-        <w:t>Define the high-level design of the software: what language(s), what file/class solution structure, what build process, how the software will be executed and used, what needs to be done to begin meeting requirements. TODO – full definition coming soon</w:t>
-      </w:r>
-    </w:p>
-    <w:p>
-      <w:pPr>
+        <w:t xml:space="preserve">Decide on the programming language(s) to be used for the project and what tools may need to be used to develop the product. </w:t>
+      </w:r>
+    </w:p>
+    <w:p>
+      <w:pPr>
+        <w:pStyle w:val="ListParagraph"/>
+        <w:numPr>
+          <w:ilvl w:val="0"/>
+          <w:numId w:val="9"/>
+        </w:numPr>
+        <w:rPr>
+          <w:sz w:val="22"/>
+          <w:szCs w:val="22"/>
+        </w:rPr>
+      </w:pPr>
+      <w:r>
+        <w:rPr/>
+        <w:t>Define the classes and data types needed for the product, and their attributes (including data types), data structures, and methods (including method signature – input/output types). Where possible, identify what other methods might be called by each method. Design for modularity and functional independence by minimizing complexity of communication between components, using the class model from the project specification.</w:t>
+      </w:r>
+    </w:p>
+    <w:p>
+      <w:pPr>
+        <w:pStyle w:val="ListParagraph"/>
+        <w:numPr>
+          <w:ilvl w:val="0"/>
+          <w:numId w:val="9"/>
+        </w:numPr>
+        <w:rPr>
+          <w:sz w:val="22"/>
+          <w:szCs w:val="22"/>
+        </w:rPr>
+      </w:pPr>
+      <w:r>
+        <w:rPr/>
+        <w:t>Define the file structure of the project to reflect the class model within the selected language.</w:t>
+      </w:r>
+    </w:p>
+    <w:p>
+      <w:pPr>
+        <w:pStyle w:val="ListParagraph"/>
+        <w:numPr>
+          <w:ilvl w:val="0"/>
+          <w:numId w:val="9"/>
+        </w:numPr>
+        <w:rPr>
+          <w:sz w:val="22"/>
+          <w:szCs w:val="22"/>
+        </w:rPr>
+      </w:pPr>
+      <w:r>
+        <w:rPr/>
+        <w:t>Define how the program will interact with other systems, including how data will be entered into the program, how it will be stored, and how it will be displayed or output.</w:t>
+      </w:r>
+    </w:p>
+    <w:p>
+      <w:pPr>
+        <w:pStyle w:val="ListParagraph"/>
+        <w:numPr>
+          <w:ilvl w:val="0"/>
+          <w:numId w:val="9"/>
+        </w:numPr>
+        <w:rPr>
+          <w:sz w:val="22"/>
+          <w:szCs w:val="22"/>
+        </w:rPr>
+      </w:pPr>
+      <w:r>
+        <w:rPr/>
+        <w:t>Define how the program will be deployed (built, distributed, and launched) and operated.</w:t>
+      </w:r>
+    </w:p>
+    <w:p>
+      <w:pPr>
+        <w:pStyle w:val="ListParagraph"/>
+        <w:numPr>
+          <w:ilvl w:val="0"/>
+          <w:numId w:val="9"/>
+        </w:numPr>
+        <w:rPr>
+          <w:sz w:val="22"/>
+          <w:szCs w:val="22"/>
+        </w:rPr>
+      </w:pPr>
+      <w:r>
+        <w:rPr/>
+        <w:t>Design the user interface for key components of the program. Examine the behavioral model to identify possible components that may require a user interface, and examine the scenario models to identify what elements need to be present on each component.</w:t>
+      </w:r>
+    </w:p>
+    <w:p>
+      <w:pPr>
+        <w:pStyle w:val="ListParagraph"/>
+        <w:numPr>
+          <w:ilvl w:val="0"/>
+          <w:numId w:val="9"/>
+        </w:numPr>
+        <w:rPr>
+          <w:sz w:val="22"/>
+          <w:szCs w:val="22"/>
+        </w:rPr>
+      </w:pPr>
+      <w:r>
+        <w:rPr/>
+        <w:t>Determine what would need to be done to create a minimal prototype of this product and begin meeting requirements with multiple team members contributing simultaneously.</w:t>
+      </w:r>
+    </w:p>
+    <w:p>
+      <w:pPr>
+        <w:pStyle w:val="Normal"/>
         <w:rPr>
           <w:rFonts w:ascii="Calibri Light" w:hAnsi="Calibri Light" w:eastAsia="" w:cs=""/>
           <w:color w:val="2F5496" w:themeColor="accent1" w:themeTint="FF" w:themeShade="BF"/>
@@ -1146,13 +1172,33 @@
         </w:rPr>
       </w:pPr>
       <w:r>
-        <w:br w:type="page"/>
-      </w:r>
-      <w:r>
         <w:rPr>
           <w:rStyle w:val="Heading1Char"/>
         </w:rPr>
-        <w:t>Part 5: Sprint planning and commencement</w:t>
+        <w:t>Part 6: Sprint planning and commencement</w:t>
+      </w:r>
+    </w:p>
+    <w:p>
+      <w:pPr>
+        <w:pStyle w:val="Normal"/>
+        <w:ind w:left="0"/>
+        <w:rPr>
+          <w:rFonts w:ascii="Calibri" w:hAnsi="Calibri" w:eastAsia="Calibri" w:cs="Calibri" w:asciiTheme="minorAscii" w:hAnsiTheme="minorAscii" w:eastAsiaTheme="minorAscii" w:cstheme="minorAscii"/>
+          <w:i w:val="0"/>
+          <w:iCs w:val="0"/>
+          <w:sz w:val="22"/>
+          <w:szCs w:val="22"/>
+        </w:rPr>
+      </w:pPr>
+      <w:r>
+        <w:rPr>
+          <w:rFonts w:ascii="Calibri" w:hAnsi="Calibri" w:eastAsia="Calibri" w:cs="Calibri" w:asciiTheme="minorAscii" w:hAnsiTheme="minorAscii" w:eastAsiaTheme="minorAscii" w:cstheme="minorAscii"/>
+          <w:i w:val="0"/>
+          <w:iCs w:val="0"/>
+          <w:sz w:val="22"/>
+          <w:szCs w:val="22"/>
+        </w:rPr>
+        <w:t>Estimates are notoriously difficult to capture accurately and accuracy only comes with experience. In order to practice use of a project plan and comparing time spent to original estimates, do the following:</w:t>
       </w:r>
     </w:p>
     <w:p>
@@ -1259,18 +1305,19 @@
         <w:ind w:left="720" w:right="0" w:hanging="360"/>
         <w:jc w:val="left"/>
         <w:rPr>
-          <w:i w:val="0"/>
-          <w:iCs w:val="0"/>
-          <w:sz w:val="22"/>
-          <w:szCs w:val="22"/>
-        </w:rPr>
-      </w:pPr>
-      <w:r>
-        <w:rPr>
-          <w:i w:val="0"/>
-          <w:iCs w:val="0"/>
-        </w:rPr>
-        <w:t>Each team member should make at least one commit related to one of their assigned tasks.</w:t>
+          <w:rFonts w:ascii="Calibri" w:hAnsi="Calibri" w:eastAsia="Calibri" w:cs="Calibri" w:asciiTheme="minorAscii" w:hAnsiTheme="minorAscii" w:eastAsiaTheme="minorAscii" w:cstheme="minorAscii"/>
+          <w:i w:val="0"/>
+          <w:iCs w:val="0"/>
+          <w:sz w:val="22"/>
+          <w:szCs w:val="22"/>
+        </w:rPr>
+      </w:pPr>
+      <w:r>
+        <w:rPr>
+          <w:i w:val="0"/>
+          <w:iCs w:val="0"/>
+        </w:rPr>
+        <w:t>Each team member should make at least one commit related to one of their assigned tasks. It is fine if additional, unstructured progress is made, but work should be linked to a GitHub issue for the task.</w:t>
       </w:r>
     </w:p>
     <w:p>
@@ -1296,12 +1343,11 @@
           <w:i w:val="0"/>
           <w:iCs w:val="0"/>
         </w:rPr>
-        <w:t>Produce a brief report describing the state of the project as of the due date. It is fine if additional, unstructured progress is made, but work should be linked to a GitHub issue for the task. Do this in markdown on GitHub.</w:t>
-      </w:r>
-    </w:p>
-    <w:p>
-      <w:pPr>
-        <w:pStyle w:val="Heading1"/>
+        <w:t>Produce a brief report describing the state of the project as of the due date in markdown.</w:t>
+      </w:r>
+    </w:p>
+    <w:p>
+      <w:pPr>
         <w:bidi w:val="0"/>
         <w:rPr>
           <w:rFonts w:ascii="Calibri Light" w:hAnsi="Calibri Light" w:eastAsia="" w:cs=""/>
@@ -1329,6 +1375,48 @@
       </w:pPr>
       <w:r>
         <w:rPr/>
+        <w:t xml:space="preserve">The project is due </w:t>
+      </w:r>
+      <w:r>
+        <w:rPr>
+          <w:b w:val="1"/>
+          <w:bCs w:val="1"/>
+        </w:rPr>
+        <w:t xml:space="preserve">Sunday, Oct 16, 11:59 PM. </w:t>
+      </w:r>
+      <w:r>
+        <w:rPr>
+          <w:b w:val="0"/>
+          <w:bCs w:val="0"/>
+        </w:rPr>
+        <w:t xml:space="preserve">2% extra credit may be earned if all requirements are submitted by </w:t>
+      </w:r>
+      <w:r>
+        <w:rPr>
+          <w:b w:val="1"/>
+          <w:bCs w:val="1"/>
+        </w:rPr>
+        <w:t>Friday, Oct 14, 11:59 PM;</w:t>
+      </w:r>
+      <w:r>
+        <w:rPr>
+          <w:b w:val="0"/>
+          <w:bCs w:val="0"/>
+        </w:rPr>
+        <w:t xml:space="preserve"> 1% by </w:t>
+      </w:r>
+      <w:r>
+        <w:rPr>
+          <w:b w:val="1"/>
+          <w:bCs w:val="1"/>
+        </w:rPr>
+        <w:t xml:space="preserve">Saturday, Oct 15, 11:59 PM. </w:t>
+      </w:r>
+      <w:r>
+        <w:rPr>
+          <w:b w:val="0"/>
+          <w:bCs w:val="0"/>
+        </w:rPr>
         <w:t>GitHub repo should contain:</w:t>
       </w:r>
     </w:p>
@@ -1393,7 +1481,7 @@
       </w:pPr>
       <w:r>
         <w:rPr/>
-        <w:t>Product design schematics</w:t>
+        <w:t>Product design document and schematics</w:t>
       </w:r>
     </w:p>
     <w:p>
@@ -1429,7 +1517,15 @@
       </w:pPr>
       <w:r>
         <w:rPr/>
-        <w:t>At least one commit from each developer  related to an assigned task.</w:t>
+        <w:t xml:space="preserve">At least one commit from each </w:t>
+      </w:r>
+      <w:r>
+        <w:rPr/>
+        <w:t>developer related</w:t>
+      </w:r>
+      <w:r>
+        <w:rPr/>
+        <w:t xml:space="preserve"> to an assigned task.</w:t>
       </w:r>
     </w:p>
     <w:p>
@@ -2057,6 +2153,29 @@
     </w:p>
     <w:p>
       <w:pPr>
+        <w:bidi w:val="0"/>
+        <w:rPr>
+          <w:rFonts w:ascii="Calibri Light" w:hAnsi="Calibri Light" w:eastAsia="" w:cs=""/>
+          <w:color w:val="2F5496" w:themeColor="accent1" w:themeTint="FF" w:themeShade="BF"/>
+          <w:sz w:val="32"/>
+          <w:szCs w:val="32"/>
+        </w:rPr>
+      </w:pPr>
+      <w:r>
+        <w:br w:type="page"/>
+      </w:r>
+      <w:r>
+        <w:rPr>
+          <w:rFonts w:ascii="Calibri Light" w:hAnsi="Calibri Light" w:eastAsia="" w:cs=""/>
+          <w:color w:val="2F5496" w:themeColor="accent1" w:themeTint="FF" w:themeShade="BF"/>
+          <w:sz w:val="32"/>
+          <w:szCs w:val="32"/>
+        </w:rPr>
+        <w:t>Notes</w:t>
+      </w:r>
+    </w:p>
+    <w:p>
+      <w:pPr>
         <w:pStyle w:val="ListParagraph"/>
         <w:numPr>
           <w:ilvl w:val="0"/>
@@ -2065,6 +2184,7 @@
         <w:bidi w:val="0"/>
         <w:spacing w:after="160" w:line="259" w:lineRule="auto"/>
         <w:rPr>
+          <w:rFonts w:ascii="Calibri" w:hAnsi="Calibri" w:eastAsia="Calibri" w:cs="Calibri" w:asciiTheme="minorAscii" w:hAnsiTheme="minorAscii" w:eastAsiaTheme="minorAscii" w:cstheme="minorAscii"/>
           <w:b w:val="0"/>
           <w:bCs w:val="0"/>
           <w:i w:val="0"/>
@@ -2093,43 +2213,19 @@
           <w:szCs w:val="22"/>
           <w:lang w:val="en-US"/>
         </w:rPr>
-        <w:t>Demonstrably fulfilled another team member’s obligations for benefit of the team as a whole.</w:t>
-      </w:r>
-    </w:p>
-    <w:p>
-      <w:pPr>
-        <w:bidi w:val="0"/>
-        <w:rPr>
-          <w:rFonts w:ascii="Calibri Light" w:hAnsi="Calibri Light" w:eastAsia="" w:cs=""/>
-          <w:color w:val="2F5496" w:themeColor="accent1" w:themeTint="FF" w:themeShade="BF"/>
-          <w:sz w:val="32"/>
-          <w:szCs w:val="32"/>
-        </w:rPr>
-      </w:pPr>
-      <w:r>
-        <w:br w:type="page"/>
-      </w:r>
-      <w:r>
-        <w:rPr>
-          <w:rFonts w:ascii="Calibri Light" w:hAnsi="Calibri Light" w:eastAsia="" w:cs=""/>
-          <w:color w:val="2F5496" w:themeColor="accent1" w:themeTint="FF" w:themeShade="BF"/>
-          <w:sz w:val="32"/>
-          <w:szCs w:val="32"/>
-        </w:rPr>
-        <w:t>Notes</w:t>
-      </w:r>
-    </w:p>
-    <w:p>
-      <w:pPr>
-        <w:pStyle w:val="ListParagraph"/>
-        <w:numPr>
-          <w:ilvl w:val="0"/>
+        <w:t>Specialization of labor is an important component of any software engineering team. It is recommended to designate unofficial/semi-official responsibilities along the following lines. All team members will need to participate in work that does not fall into one of these roles, but dividing primary responsibility for tasks will help ensure all members are able to contribute:</w:t>
+      </w:r>
+    </w:p>
+    <w:p>
+      <w:pPr>
+        <w:pStyle w:val="ListParagraph"/>
+        <w:numPr>
+          <w:ilvl w:val="1"/>
           <w:numId w:val="13"/>
         </w:numPr>
         <w:bidi w:val="0"/>
         <w:spacing w:after="160" w:line="259" w:lineRule="auto"/>
         <w:rPr>
-          <w:rFonts w:ascii="Calibri" w:hAnsi="Calibri" w:eastAsia="Calibri" w:cs="Calibri" w:asciiTheme="minorAscii" w:hAnsiTheme="minorAscii" w:eastAsiaTheme="minorAscii" w:cstheme="minorAscii"/>
           <w:b w:val="0"/>
           <w:bCs w:val="0"/>
           <w:i w:val="0"/>
@@ -2158,7 +2254,7 @@
           <w:szCs w:val="22"/>
           <w:lang w:val="en-US"/>
         </w:rPr>
-        <w:t>Specialization of labor is an important component of any software engineering team. It is recommended to designate unofficial/semi-official responsibilities along the following lines. All team members will need to participate in work that does not fall into one of these roles, but dividing primary responsibility for different tasks will help ensure all members are able to contribute:</w:t>
+        <w:t>Project manager – Ensuring that project requirements are being met and contributions are on time; meeting schedules and agendas; communication.</w:t>
       </w:r>
     </w:p>
     <w:p>
@@ -2199,7 +2295,7 @@
           <w:szCs w:val="22"/>
           <w:lang w:val="en-US"/>
         </w:rPr>
-        <w:t>Project manager – Ensuring that project requirements are being met and contributions are on time; meeting schedules and agendas; communication.</w:t>
+        <w:t>Product owner – Overseeing product requirements, models, task definition, and non-architectural design elements.</w:t>
       </w:r>
     </w:p>
     <w:p>
@@ -2240,7 +2336,7 @@
           <w:szCs w:val="22"/>
           <w:lang w:val="en-US"/>
         </w:rPr>
-        <w:t>Product owner – Overseeing product requirements, models, task definition, and non-architectural design elements.</w:t>
+        <w:t>Lead engineer – Overseeing technical product design elements and architecture, maintaining codebase (though it may be minimal), merging conflicting commits.</w:t>
       </w:r>
     </w:p>
     <w:p>
@@ -2281,7 +2377,7 @@
           <w:szCs w:val="22"/>
           <w:lang w:val="en-US"/>
         </w:rPr>
-        <w:t>Lead engineer – Overseeing technical product design elements and architecture, maintaining codebase (though it may be minimal), merging conflicting commits.</w:t>
+        <w:t>Technical writer – Composing specification text, meeting notes, and final status report.</w:t>
       </w:r>
     </w:p>
     <w:p>
@@ -2322,14 +2418,14 @@
           <w:szCs w:val="22"/>
           <w:lang w:val="en-US"/>
         </w:rPr>
-        <w:t>Technical writer – Composing specification text, meeting notes, and final status report.</w:t>
-      </w:r>
-    </w:p>
-    <w:p>
-      <w:pPr>
-        <w:pStyle w:val="ListParagraph"/>
-        <w:numPr>
-          <w:ilvl w:val="1"/>
+        <w:t>Generalist – Flexible time allocation to assist with other tasks as needed.</w:t>
+      </w:r>
+    </w:p>
+    <w:p>
+      <w:pPr>
+        <w:pStyle w:val="ListParagraph"/>
+        <w:numPr>
+          <w:ilvl w:val="0"/>
           <w:numId w:val="13"/>
         </w:numPr>
         <w:bidi w:val="0"/>
@@ -2363,7 +2459,7 @@
           <w:szCs w:val="22"/>
           <w:lang w:val="en-US"/>
         </w:rPr>
-        <w:t>Generalist – Flexible time allocation to assist with other tasks as needed.</w:t>
+        <w:t xml:space="preserve">It is recommended to exchange phone numbers and establish a group chat in a platform of choice for ease of team communication. </w:t>
       </w:r>
     </w:p>
     <w:p>
@@ -2404,19 +2500,12 @@
           <w:szCs w:val="22"/>
           <w:lang w:val="en-US"/>
         </w:rPr>
-        <w:t>It is recommended to exchange phone numbers and establish a group chat in a platform of choice for ease of team communication.</w:t>
-      </w:r>
-    </w:p>
-    <w:p>
-      <w:pPr>
-        <w:pStyle w:val="ListParagraph"/>
-        <w:numPr>
-          <w:ilvl w:val="0"/>
-          <w:numId w:val="13"/>
-        </w:numPr>
-        <w:bidi w:val="0"/>
-        <w:spacing w:after="160" w:line="259" w:lineRule="auto"/>
-        <w:rPr>
+        <w:t xml:space="preserve">Reach me through my university or </w:t>
+      </w:r>
+      <w:proofErr w:type="spellStart"/>
+      <w:r>
+        <w:rPr>
+          <w:rFonts w:ascii="Calibri" w:hAnsi="Calibri" w:eastAsia="Calibri" w:cs="Calibri"/>
           <w:b w:val="0"/>
           <w:bCs w:val="0"/>
           <w:i w:val="0"/>
@@ -2429,7 +2518,9 @@
           <w:szCs w:val="22"/>
           <w:lang w:val="en-US"/>
         </w:rPr>
-      </w:pPr>
+        <w:t>Keyfactor</w:t>
+      </w:r>
+      <w:proofErr w:type="spellEnd"/>
       <w:r>
         <w:rPr>
           <w:rFonts w:ascii="Calibri" w:hAnsi="Calibri" w:eastAsia="Calibri" w:cs="Calibri"/>
@@ -2445,7 +2536,48 @@
           <w:szCs w:val="22"/>
           <w:lang w:val="en-US"/>
         </w:rPr>
-        <w:t>A successful project schedule might look like the following. Deadlines in bold, off-days in Italics):</w:t>
+        <w:t xml:space="preserve"> email with any questions.</w:t>
+      </w:r>
+    </w:p>
+    <w:p>
+      <w:pPr>
+        <w:pStyle w:val="ListParagraph"/>
+        <w:numPr>
+          <w:ilvl w:val="0"/>
+          <w:numId w:val="13"/>
+        </w:numPr>
+        <w:bidi w:val="0"/>
+        <w:spacing w:after="160" w:line="259" w:lineRule="auto"/>
+        <w:rPr>
+          <w:b w:val="0"/>
+          <w:bCs w:val="0"/>
+          <w:i w:val="0"/>
+          <w:iCs w:val="0"/>
+          <w:caps w:val="0"/>
+          <w:smallCaps w:val="0"/>
+          <w:noProof w:val="0"/>
+          <w:color w:val="000000" w:themeColor="text1" w:themeTint="FF" w:themeShade="FF"/>
+          <w:sz w:val="22"/>
+          <w:szCs w:val="22"/>
+          <w:lang w:val="en-US"/>
+        </w:rPr>
+      </w:pPr>
+      <w:r>
+        <w:rPr>
+          <w:rFonts w:ascii="Calibri" w:hAnsi="Calibri" w:eastAsia="Calibri" w:cs="Calibri"/>
+          <w:b w:val="0"/>
+          <w:bCs w:val="0"/>
+          <w:i w:val="0"/>
+          <w:iCs w:val="0"/>
+          <w:caps w:val="0"/>
+          <w:smallCaps w:val="0"/>
+          <w:noProof w:val="0"/>
+          <w:color w:val="000000" w:themeColor="text1" w:themeTint="FF" w:themeShade="FF"/>
+          <w:sz w:val="22"/>
+          <w:szCs w:val="22"/>
+          <w:lang w:val="en-US"/>
+        </w:rPr>
+        <w:t>A successful project schedule might look like the following. Deadlines in bold, off-days in Italics:</w:t>
       </w:r>
     </w:p>
     <w:tbl>
@@ -2921,7 +3053,7 @@
                 <w:szCs w:val="22"/>
                 <w:lang w:val="en-US"/>
               </w:rPr>
-              <w:t>reqrmnts.</w:t>
+              <w:t>reqrmnts</w:t>
             </w:r>
           </w:p>
         </w:tc>
@@ -3949,8 +4081,8 @@
                 <w:rFonts w:ascii="Calibri" w:hAnsi="Calibri" w:eastAsia="Calibri" w:cs="Calibri"/>
                 <w:b w:val="0"/>
                 <w:bCs w:val="0"/>
-                <w:i w:val="1"/>
-                <w:iCs w:val="1"/>
+                <w:i w:val="0"/>
+                <w:iCs w:val="0"/>
                 <w:caps w:val="0"/>
                 <w:smallCaps w:val="0"/>
                 <w:noProof w:val="0"/>
@@ -3992,7 +4124,7 @@
                 <w:szCs w:val="22"/>
                 <w:lang w:val="en-US"/>
               </w:rPr>
-              <w:t xml:space="preserve"> Makeup for any delay</w:t>
+              <w:t xml:space="preserve"> </w:t>
             </w:r>
             <w:r>
               <w:rPr>
@@ -4009,7 +4141,7 @@
                 <w:szCs w:val="22"/>
                 <w:lang w:val="en-US"/>
               </w:rPr>
-              <w:t xml:space="preserve"> </w:t>
+              <w:t>Complete anything remaining</w:t>
             </w:r>
           </w:p>
         </w:tc>
@@ -4024,8 +4156,8 @@
               <w:bidi w:val="0"/>
               <w:rPr>
                 <w:rFonts w:ascii="Calibri" w:hAnsi="Calibri" w:eastAsia="Calibri" w:cs="Calibri"/>
-                <w:b w:val="0"/>
-                <w:bCs w:val="0"/>
+                <w:b w:val="1"/>
+                <w:bCs w:val="1"/>
                 <w:i w:val="0"/>
                 <w:iCs w:val="0"/>
                 <w:caps w:val="0"/>
@@ -4040,19 +4172,19 @@
             <w:r>
               <w:rPr>
                 <w:rFonts w:ascii="Calibri" w:hAnsi="Calibri" w:eastAsia="Calibri" w:cs="Calibri"/>
-                <w:b w:val="0"/>
-                <w:bCs w:val="0"/>
-                <w:i w:val="0"/>
-                <w:iCs w:val="0"/>
-                <w:caps w:val="0"/>
-                <w:smallCaps w:val="0"/>
-                <w:noProof w:val="0"/>
-                <w:color w:val="000000" w:themeColor="text1" w:themeTint="FF" w:themeShade="FF"/>
-                <w:sz w:val="22"/>
-                <w:szCs w:val="22"/>
-                <w:lang w:val="en-US"/>
-              </w:rPr>
-              <w:t>10/14 Meet; Review status</w:t>
+                <w:b w:val="1"/>
+                <w:bCs w:val="1"/>
+                <w:i w:val="0"/>
+                <w:iCs w:val="0"/>
+                <w:caps w:val="0"/>
+                <w:smallCaps w:val="0"/>
+                <w:noProof w:val="0"/>
+                <w:color w:val="000000" w:themeColor="text1" w:themeTint="FF" w:themeShade="FF"/>
+                <w:sz w:val="22"/>
+                <w:szCs w:val="22"/>
+                <w:lang w:val="en-US"/>
+              </w:rPr>
+              <w:t>10/14 Meet/Rvwand Early submisn?</w:t>
             </w:r>
           </w:p>
         </w:tc>
@@ -4095,7 +4227,24 @@
                 <w:szCs w:val="22"/>
                 <w:lang w:val="en-US"/>
               </w:rPr>
-              <w:t>10/15 Complete any work remaining</w:t>
+              <w:t xml:space="preserve">10/15 </w:t>
+            </w:r>
+            <w:r>
+              <w:rPr>
+                <w:rFonts w:ascii="Calibri" w:hAnsi="Calibri" w:eastAsia="Calibri" w:cs="Calibri"/>
+                <w:b w:val="0"/>
+                <w:bCs w:val="0"/>
+                <w:i w:val="1"/>
+                <w:iCs w:val="1"/>
+                <w:caps w:val="0"/>
+                <w:smallCaps w:val="0"/>
+                <w:noProof w:val="0"/>
+                <w:color w:val="000000" w:themeColor="text1" w:themeTint="FF" w:themeShade="FF"/>
+                <w:sz w:val="22"/>
+                <w:szCs w:val="22"/>
+                <w:lang w:val="en-US"/>
+              </w:rPr>
+              <w:t>Makeup for any delay</w:t>
             </w:r>
           </w:p>
         </w:tc>

--- a/handouts/Project 2.docx
+++ b/handouts/Project 2.docx
@@ -1844,7 +1844,7 @@
           <w:b w:val="1"/>
           <w:bCs w:val="1"/>
         </w:rPr>
-        <w:t>Monday, Oct 3, by 11:59 PM</w:t>
+        <w:t>Monday, Oct 17, by 11:59 PM</w:t>
       </w:r>
       <w:r>
         <w:rPr/>
